--- a/Study Note/AMBA5 AHB协议学习笔记.docx
+++ b/Study Note/AMBA5 AHB协议学习笔记.docx
@@ -17,6 +17,8 @@
         </w:rPr>
         <w:t>Slave相关学习</w:t>
       </w:r>
+      <w:bookmarkStart w:id="0" w:name="_GoBack"/>
+      <w:bookmarkEnd w:id="0"/>
     </w:p>
     <w:p>
       <w:pPr>
@@ -39,7 +41,19 @@
         <w:rPr>
           <w:rFonts w:hint="eastAsia"/>
         </w:rPr>
-        <w:t>HREADY为低时，HRESP必须为OKAY值</w:t>
+        <w:t>HREADY为低</w:t>
+      </w:r>
+      <w:r>
+        <w:rPr>
+          <w:rFonts w:hint="eastAsia"/>
+        </w:rPr>
+        <w:t>增加传输周期</w:t>
+      </w:r>
+      <w:r>
+        <w:rPr>
+          <w:rFonts w:hint="eastAsia"/>
+        </w:rPr>
+        <w:t>时，HRESP必须为OKAY值</w:t>
       </w:r>
       <w:r>
         <w:rPr>
@@ -57,7 +71,19 @@
         <w:rPr>
           <w:rFonts w:hint="eastAsia"/>
         </w:rPr>
-        <w:t>Slave HREADY为低时，wait</w:t>
+        <w:t>Slave HREADY为低</w:t>
+      </w:r>
+      <w:r>
+        <w:rPr>
+          <w:rFonts w:hint="eastAsia"/>
+        </w:rPr>
+        <w:t>增加传输周期</w:t>
+      </w:r>
+      <w:r>
+        <w:rPr>
+          <w:rFonts w:hint="eastAsia"/>
+        </w:rPr>
+        <w:t>时，wait</w:t>
       </w:r>
       <w:r>
         <w:t xml:space="preserve"> </w:t>
@@ -100,9 +126,6 @@
       <w:pPr>
         <w:pStyle w:val="a3"/>
         <w:ind w:left="420" w:firstLineChars="0" w:firstLine="0"/>
-        <w:rPr>
-          <w:rFonts w:hint="eastAsia"/>
-        </w:rPr>
       </w:pPr>
       <w:r>
         <w:rPr>
@@ -115,9 +138,6 @@
       <w:pPr>
         <w:pStyle w:val="a3"/>
         <w:ind w:left="420" w:firstLineChars="0" w:firstLine="0"/>
-        <w:rPr>
-          <w:rFonts w:hint="eastAsia"/>
-        </w:rPr>
       </w:pPr>
       <w:r>
         <w:rPr>
@@ -130,9 +150,6 @@
       <w:pPr>
         <w:pStyle w:val="a3"/>
         <w:ind w:left="420" w:firstLineChars="0" w:firstLine="0"/>
-        <w:rPr>
-          <w:rFonts w:hint="eastAsia"/>
-        </w:rPr>
       </w:pPr>
       <w:r>
         <w:rPr>
@@ -183,8 +200,6 @@
         </w:rPr>
         <w:t>Phase就会被误认为已经被Slave接收。</w:t>
       </w:r>
-      <w:bookmarkStart w:id="0" w:name="_GoBack"/>
-      <w:bookmarkEnd w:id="0"/>
     </w:p>
     <w:sectPr>
       <w:pgSz w:w="11906" w:h="16838"/>
